--- a/project6.docx
+++ b/project6.docx
@@ -8,10 +8,76 @@
       </w:r>
     </w:p>
     <w:p>
+      <w:pPr>
+        <w:pStyle w:val="ListParagraph"/>
+        <w:numPr>
+          <w:ilvl w:val="0"/>
+          <w:numId w:val="1"/>
+        </w:numPr>
+      </w:pPr>
+      <w:r>
+        <w:t>The section that I would consider adding to ensure that the TDD can be easily read by a newcomer to the project would be and introduction. This would recap the game concept, its platform/requirements, and other info pertaining to timeline, and potential pitfalls.</w:t>
+      </w:r>
+    </w:p>
+    <w:p>
+      <w:pPr>
+        <w:pStyle w:val="ListParagraph"/>
+      </w:pPr>
+    </w:p>
+    <w:p>
+      <w:pPr>
+        <w:pStyle w:val="ListParagraph"/>
+      </w:pPr>
+      <w:r>
+        <w:t>Introduction</w:t>
+      </w:r>
+      <w:r>
+        <w:t>:</w:t>
+      </w:r>
+    </w:p>
+    <w:p>
+      <w:r>
+        <w:t xml:space="preserve">Zombies vs. </w:t>
+      </w:r>
+      <w:proofErr w:type="spellStart"/>
+      <w:r>
+        <w:t>Necrophiliacs</w:t>
+      </w:r>
+      <w:proofErr w:type="spellEnd"/>
+      <w:r>
+        <w:t xml:space="preserve"> is an adventure game wherein </w:t>
+      </w:r>
+      <w:proofErr w:type="gramStart"/>
+      <w:r>
+        <w:t>you(</w:t>
+      </w:r>
+      <w:proofErr w:type="gramEnd"/>
+      <w:r>
+        <w:t xml:space="preserve">Zombie) must point-and-click your way through a maze of puzzles, battling your way though the evil </w:t>
+      </w:r>
+      <w:proofErr w:type="spellStart"/>
+      <w:r>
+        <w:t>Necrophilliacs</w:t>
+      </w:r>
+      <w:proofErr w:type="spellEnd"/>
+      <w:r>
+        <w:t>. This game has been formatted for the PC, and requires the user to have Windows10</w:t>
+      </w:r>
+      <w:r>
+        <w:t>. Since we are using an existing game engine, w</w:t>
+      </w:r>
+      <w:r>
+        <w:t xml:space="preserve">e are projecting for the artwork to be completed in 5-7 weeks, and the coding to then be finished 2-3 weeks following the art completion. This should leave us at about 10 weeks before the initial testing to start. After all bug fixes, </w:t>
+      </w:r>
+      <w:r>
+        <w:t xml:space="preserve">we plan to launch in 15 weeks- leaving room for any potential pitfalls along the way. </w:t>
+      </w:r>
       <w:bookmarkStart w:id="0" w:name="_GoBack"/>
       <w:bookmarkEnd w:id="0"/>
     </w:p>
+    <w:p/>
     <w:sectPr>
+      <w:headerReference w:type="default" r:id="rId7"/>
       <w:pgSz w:w="12240" w:h="15840"/>
       <w:pgMar w:top="1440" w:right="1440" w:bottom="1440" w:left="1440" w:header="708" w:footer="708" w:gutter="0"/>
       <w:cols w:space="708"/>
@@ -19,6 +85,171 @@
     </w:sectPr>
   </w:body>
 </w:document>
+</file>
+
+<file path=word/endnotes.xml><?xml version="1.0" encoding="utf-8"?>
+<w:endnotes xmlns:wpc="http://schemas.microsoft.com/office/word/2010/wordprocessingCanvas" xmlns:cx="http://schemas.microsoft.com/office/drawing/2014/chartex" xmlns:cx1="http://schemas.microsoft.com/office/drawing/2015/9/8/chartex" xmlns:mc="http://schemas.openxmlformats.org/markup-compatibility/2006" xmlns:o="urn:schemas-microsoft-com:office:office" xmlns:r="http://schemas.openxmlformats.org/officeDocument/2006/relationships" xmlns:m="http://schemas.openxmlformats.org/officeDocument/2006/math" xmlns:v="urn:schemas-microsoft-com:vml" xmlns:wp14="http://schemas.microsoft.com/office/word/2010/wordprocessingDrawing" xmlns:wp="http://schemas.openxmlformats.org/drawingml/2006/wordprocessingDrawing" xmlns:w10="urn:schemas-microsoft-com:office:word" xmlns:w="http://schemas.openxmlformats.org/wordprocessingml/2006/main" xmlns:w14="http://schemas.microsoft.com/office/word/2010/wordml" xmlns:w15="http://schemas.microsoft.com/office/word/2012/wordml" xmlns:w16se="http://schemas.microsoft.com/office/word/2015/wordml/symex" xmlns:wpg="http://schemas.microsoft.com/office/word/2010/wordprocessingGroup" xmlns:wpi="http://schemas.microsoft.com/office/word/2010/wordprocessingInk" xmlns:wne="http://schemas.microsoft.com/office/word/2006/wordml" xmlns:wps="http://schemas.microsoft.com/office/word/2010/wordprocessingShape" mc:Ignorable="w14 w15 w16se wp14">
+  <w:endnote w:type="separator" w:id="-1">
+    <w:p>
+      <w:pPr>
+        <w:spacing w:after="0" w:line="240" w:lineRule="auto"/>
+      </w:pPr>
+      <w:r>
+        <w:separator/>
+      </w:r>
+    </w:p>
+  </w:endnote>
+  <w:endnote w:type="continuationSeparator" w:id="0">
+    <w:p>
+      <w:pPr>
+        <w:spacing w:after="0" w:line="240" w:lineRule="auto"/>
+      </w:pPr>
+      <w:r>
+        <w:continuationSeparator/>
+      </w:r>
+    </w:p>
+  </w:endnote>
+</w:endnotes>
+</file>
+
+<file path=word/footnotes.xml><?xml version="1.0" encoding="utf-8"?>
+<w:footnotes xmlns:wpc="http://schemas.microsoft.com/office/word/2010/wordprocessingCanvas" xmlns:cx="http://schemas.microsoft.com/office/drawing/2014/chartex" xmlns:cx1="http://schemas.microsoft.com/office/drawing/2015/9/8/chartex" xmlns:mc="http://schemas.openxmlformats.org/markup-compatibility/2006" xmlns:o="urn:schemas-microsoft-com:office:office" xmlns:r="http://schemas.openxmlformats.org/officeDocument/2006/relationships" xmlns:m="http://schemas.openxmlformats.org/officeDocument/2006/math" xmlns:v="urn:schemas-microsoft-com:vml" xmlns:wp14="http://schemas.microsoft.com/office/word/2010/wordprocessingDrawing" xmlns:wp="http://schemas.openxmlformats.org/drawingml/2006/wordprocessingDrawing" xmlns:w10="urn:schemas-microsoft-com:office:word" xmlns:w="http://schemas.openxmlformats.org/wordprocessingml/2006/main" xmlns:w14="http://schemas.microsoft.com/office/word/2010/wordml" xmlns:w15="http://schemas.microsoft.com/office/word/2012/wordml" xmlns:w16se="http://schemas.microsoft.com/office/word/2015/wordml/symex" xmlns:wpg="http://schemas.microsoft.com/office/word/2010/wordprocessingGroup" xmlns:wpi="http://schemas.microsoft.com/office/word/2010/wordprocessingInk" xmlns:wne="http://schemas.microsoft.com/office/word/2006/wordml" xmlns:wps="http://schemas.microsoft.com/office/word/2010/wordprocessingShape" mc:Ignorable="w14 w15 w16se wp14">
+  <w:footnote w:type="separator" w:id="-1">
+    <w:p>
+      <w:pPr>
+        <w:spacing w:after="0" w:line="240" w:lineRule="auto"/>
+      </w:pPr>
+      <w:r>
+        <w:separator/>
+      </w:r>
+    </w:p>
+  </w:footnote>
+  <w:footnote w:type="continuationSeparator" w:id="0">
+    <w:p>
+      <w:pPr>
+        <w:spacing w:after="0" w:line="240" w:lineRule="auto"/>
+      </w:pPr>
+      <w:r>
+        <w:continuationSeparator/>
+      </w:r>
+    </w:p>
+  </w:footnote>
+</w:footnotes>
+</file>
+
+<file path=word/header1.xml><?xml version="1.0" encoding="utf-8"?>
+<w:hdr xmlns:wpc="http://schemas.microsoft.com/office/word/2010/wordprocessingCanvas" xmlns:cx="http://schemas.microsoft.com/office/drawing/2014/chartex" xmlns:cx1="http://schemas.microsoft.com/office/drawing/2015/9/8/chartex" xmlns:mc="http://schemas.openxmlformats.org/markup-compatibility/2006" xmlns:o="urn:schemas-microsoft-com:office:office" xmlns:r="http://schemas.openxmlformats.org/officeDocument/2006/relationships" xmlns:m="http://schemas.openxmlformats.org/officeDocument/2006/math" xmlns:v="urn:schemas-microsoft-com:vml" xmlns:wp14="http://schemas.microsoft.com/office/word/2010/wordprocessingDrawing" xmlns:wp="http://schemas.openxmlformats.org/drawingml/2006/wordprocessingDrawing" xmlns:w10="urn:schemas-microsoft-com:office:word" xmlns:w="http://schemas.openxmlformats.org/wordprocessingml/2006/main" xmlns:w14="http://schemas.microsoft.com/office/word/2010/wordml" xmlns:w15="http://schemas.microsoft.com/office/word/2012/wordml" xmlns:w16se="http://schemas.microsoft.com/office/word/2015/wordml/symex" xmlns:wpg="http://schemas.microsoft.com/office/word/2010/wordprocessingGroup" xmlns:wpi="http://schemas.microsoft.com/office/word/2010/wordprocessingInk" xmlns:wne="http://schemas.microsoft.com/office/word/2006/wordml" xmlns:wps="http://schemas.microsoft.com/office/word/2010/wordprocessingShape" mc:Ignorable="w14 w15 w16se wp14">
+  <w:p>
+    <w:pPr>
+      <w:pStyle w:val="Header"/>
+    </w:pPr>
+    <w:r>
+      <w:t>Day 5.</w:t>
+    </w:r>
+  </w:p>
+  <w:p>
+    <w:pPr>
+      <w:pStyle w:val="Header"/>
+    </w:pPr>
+  </w:p>
+</w:hdr>
+</file>
+
+<file path=word/numbering.xml><?xml version="1.0" encoding="utf-8"?>
+<w:numbering xmlns:wpc="http://schemas.microsoft.com/office/word/2010/wordprocessingCanvas" xmlns:cx="http://schemas.microsoft.com/office/drawing/2014/chartex" xmlns:cx1="http://schemas.microsoft.com/office/drawing/2015/9/8/chartex" xmlns:mc="http://schemas.openxmlformats.org/markup-compatibility/2006" xmlns:o="urn:schemas-microsoft-com:office:office" xmlns:r="http://schemas.openxmlformats.org/officeDocument/2006/relationships" xmlns:m="http://schemas.openxmlformats.org/officeDocument/2006/math" xmlns:v="urn:schemas-microsoft-com:vml" xmlns:wp14="http://schemas.microsoft.com/office/word/2010/wordprocessingDrawing" xmlns:wp="http://schemas.openxmlformats.org/drawingml/2006/wordprocessingDrawing" xmlns:w10="urn:schemas-microsoft-com:office:word" xmlns:w="http://schemas.openxmlformats.org/wordprocessingml/2006/main" xmlns:w14="http://schemas.microsoft.com/office/word/2010/wordml" xmlns:w15="http://schemas.microsoft.com/office/word/2012/wordml" xmlns:w16se="http://schemas.microsoft.com/office/word/2015/wordml/symex" xmlns:wpg="http://schemas.microsoft.com/office/word/2010/wordprocessingGroup" xmlns:wpi="http://schemas.microsoft.com/office/word/2010/wordprocessingInk" xmlns:wne="http://schemas.microsoft.com/office/word/2006/wordml" xmlns:wps="http://schemas.microsoft.com/office/word/2010/wordprocessingShape" mc:Ignorable="w14 w15 w16se wp14">
+  <w:abstractNum w:abstractNumId="0" w15:restartNumberingAfterBreak="0">
+    <w:nsid w:val="4302733C"/>
+    <w:multiLevelType w:val="hybridMultilevel"/>
+    <w:tmpl w:val="940AAEDE"/>
+    <w:lvl w:ilvl="0" w:tplc="1009000F">
+      <w:start w:val="1"/>
+      <w:numFmt w:val="decimal"/>
+      <w:lvlText w:val="%1."/>
+      <w:lvlJc w:val="left"/>
+      <w:pPr>
+        <w:ind w:left="720" w:hanging="360"/>
+      </w:pPr>
+      <w:rPr>
+        <w:rFonts w:hint="default"/>
+      </w:rPr>
+    </w:lvl>
+    <w:lvl w:ilvl="1" w:tplc="10090019" w:tentative="1">
+      <w:start w:val="1"/>
+      <w:numFmt w:val="lowerLetter"/>
+      <w:lvlText w:val="%2."/>
+      <w:lvlJc w:val="left"/>
+      <w:pPr>
+        <w:ind w:left="1440" w:hanging="360"/>
+      </w:pPr>
+    </w:lvl>
+    <w:lvl w:ilvl="2" w:tplc="1009001B" w:tentative="1">
+      <w:start w:val="1"/>
+      <w:numFmt w:val="lowerRoman"/>
+      <w:lvlText w:val="%3."/>
+      <w:lvlJc w:val="right"/>
+      <w:pPr>
+        <w:ind w:left="2160" w:hanging="180"/>
+      </w:pPr>
+    </w:lvl>
+    <w:lvl w:ilvl="3" w:tplc="1009000F" w:tentative="1">
+      <w:start w:val="1"/>
+      <w:numFmt w:val="decimal"/>
+      <w:lvlText w:val="%4."/>
+      <w:lvlJc w:val="left"/>
+      <w:pPr>
+        <w:ind w:left="2880" w:hanging="360"/>
+      </w:pPr>
+    </w:lvl>
+    <w:lvl w:ilvl="4" w:tplc="10090019" w:tentative="1">
+      <w:start w:val="1"/>
+      <w:numFmt w:val="lowerLetter"/>
+      <w:lvlText w:val="%5."/>
+      <w:lvlJc w:val="left"/>
+      <w:pPr>
+        <w:ind w:left="3600" w:hanging="360"/>
+      </w:pPr>
+    </w:lvl>
+    <w:lvl w:ilvl="5" w:tplc="1009001B" w:tentative="1">
+      <w:start w:val="1"/>
+      <w:numFmt w:val="lowerRoman"/>
+      <w:lvlText w:val="%6."/>
+      <w:lvlJc w:val="right"/>
+      <w:pPr>
+        <w:ind w:left="4320" w:hanging="180"/>
+      </w:pPr>
+    </w:lvl>
+    <w:lvl w:ilvl="6" w:tplc="1009000F" w:tentative="1">
+      <w:start w:val="1"/>
+      <w:numFmt w:val="decimal"/>
+      <w:lvlText w:val="%7."/>
+      <w:lvlJc w:val="left"/>
+      <w:pPr>
+        <w:ind w:left="5040" w:hanging="360"/>
+      </w:pPr>
+    </w:lvl>
+    <w:lvl w:ilvl="7" w:tplc="10090019" w:tentative="1">
+      <w:start w:val="1"/>
+      <w:numFmt w:val="lowerLetter"/>
+      <w:lvlText w:val="%8."/>
+      <w:lvlJc w:val="left"/>
+      <w:pPr>
+        <w:ind w:left="5760" w:hanging="360"/>
+      </w:pPr>
+    </w:lvl>
+    <w:lvl w:ilvl="8" w:tplc="1009001B" w:tentative="1">
+      <w:start w:val="1"/>
+      <w:numFmt w:val="lowerRoman"/>
+      <w:lvlText w:val="%9."/>
+      <w:lvlJc w:val="right"/>
+      <w:pPr>
+        <w:ind w:left="6480" w:hanging="180"/>
+      </w:pPr>
+    </w:lvl>
+  </w:abstractNum>
+  <w:num w:numId="1">
+    <w:abstractNumId w:val="0"/>
+  </w:num>
+</w:numbering>
 </file>
 
 <file path=word/styles.xml><?xml version="1.0" encoding="utf-8"?>
@@ -442,6 +673,61 @@
     <w:semiHidden/>
     <w:unhideWhenUsed/>
   </w:style>
+  <w:style w:type="paragraph" w:styleId="Header">
+    <w:name w:val="header"/>
+    <w:basedOn w:val="Normal"/>
+    <w:link w:val="HeaderChar"/>
+    <w:uiPriority w:val="99"/>
+    <w:unhideWhenUsed/>
+    <w:rsid w:val="003118A6"/>
+    <w:pPr>
+      <w:tabs>
+        <w:tab w:val="center" w:pos="4680"/>
+        <w:tab w:val="right" w:pos="9360"/>
+      </w:tabs>
+      <w:spacing w:after="0" w:line="240" w:lineRule="auto"/>
+    </w:pPr>
+  </w:style>
+  <w:style w:type="character" w:customStyle="1" w:styleId="HeaderChar">
+    <w:name w:val="Header Char"/>
+    <w:basedOn w:val="DefaultParagraphFont"/>
+    <w:link w:val="Header"/>
+    <w:uiPriority w:val="99"/>
+    <w:rsid w:val="003118A6"/>
+  </w:style>
+  <w:style w:type="paragraph" w:styleId="Footer">
+    <w:name w:val="footer"/>
+    <w:basedOn w:val="Normal"/>
+    <w:link w:val="FooterChar"/>
+    <w:uiPriority w:val="99"/>
+    <w:unhideWhenUsed/>
+    <w:rsid w:val="003118A6"/>
+    <w:pPr>
+      <w:tabs>
+        <w:tab w:val="center" w:pos="4680"/>
+        <w:tab w:val="right" w:pos="9360"/>
+      </w:tabs>
+      <w:spacing w:after="0" w:line="240" w:lineRule="auto"/>
+    </w:pPr>
+  </w:style>
+  <w:style w:type="character" w:customStyle="1" w:styleId="FooterChar">
+    <w:name w:val="Footer Char"/>
+    <w:basedOn w:val="DefaultParagraphFont"/>
+    <w:link w:val="Footer"/>
+    <w:uiPriority w:val="99"/>
+    <w:rsid w:val="003118A6"/>
+  </w:style>
+  <w:style w:type="paragraph" w:styleId="ListParagraph">
+    <w:name w:val="List Paragraph"/>
+    <w:basedOn w:val="Normal"/>
+    <w:uiPriority w:val="34"/>
+    <w:qFormat/>
+    <w:rsid w:val="003118A6"/>
+    <w:pPr>
+      <w:ind w:left="720"/>
+      <w:contextualSpacing/>
+    </w:pPr>
+  </w:style>
 </w:styles>
 </file>
 
